--- a/UG892_Vivado-Design-Flows-Overview.docx
+++ b/UG892_Vivado-Design-Flows-Overview.docx
@@ -331,6 +331,105 @@
     </w:p>
     <w:p>
       <w:pPr>
+        <w:bidi w:val="0"/>
+        <w:jc w:val="left"/>
+      </w:pPr>
+      <w:r>
+        <w:rPr>
+          <w:lang w:val="en-US" w:eastAsia="zh-CN"/>
+        </w:rPr>
+        <w:t xml:space="preserve">In an elaborated design, the Vivado tools provide basic DRCs to check port </w:t>
+      </w:r>
+      <w:r>
+        <w:rPr>
+          <w:rFonts w:hint="default"/>
+          <w:lang w:val="en-US" w:eastAsia="zh-CN"/>
+        </w:rPr>
+        <w:t>assignments, I/O standards, clock resources, and other design details. You can do initial I/O and clock planning with the elaborated design and export device and I/O port assignments for use in PCB schematic symbol generation or save the constraints in an XDC file for use during synthesis or implementation.</w:t>
+      </w:r>
+      <w:r>
+        <w:rPr>
+          <w:rFonts w:hint="eastAsia"/>
+          <w:lang w:val="en-US" w:eastAsia="zh-CN"/>
+        </w:rPr>
+        <w:t>（ug899）</w:t>
+      </w:r>
+      <w:bookmarkStart w:id="0" w:name="_GoBack"/>
+      <w:bookmarkEnd w:id="0"/>
+    </w:p>
+    <w:p>
+      <w:pPr>
+        <w:numPr>
+          <w:numId w:val="0"/>
+        </w:numPr>
+        <w:bidi w:val="0"/>
+        <w:jc w:val="left"/>
+      </w:pPr>
+    </w:p>
+    <w:p>
+      <w:pPr>
+        <w:bidi w:val="0"/>
+        <w:jc w:val="left"/>
+      </w:pPr>
+      <w:r>
+        <w:rPr>
+          <w:lang w:val="en-US" w:eastAsia="zh-CN"/>
+        </w:rPr>
+        <w:t xml:space="preserve">Whenever </w:t>
+      </w:r>
+      <w:r>
+        <w:rPr>
+          <w:rFonts w:hint="default"/>
+          <w:lang w:val="en-US" w:eastAsia="zh-CN"/>
+        </w:rPr>
+        <w:t xml:space="preserve">possible, use a synthesized design to perform I/O and clock planning. The Vivado tools have more information about the design after synthesis, and you can use automatic I/O placement and interactive placement modes to control I/O port assignment. You can also use the I/O Planning </w:t>
+      </w:r>
+    </w:p>
+    <w:p>
+      <w:pPr>
+        <w:bidi w:val="0"/>
+        <w:jc w:val="left"/>
+      </w:pPr>
+      <w:r>
+        <w:rPr>
+          <w:rFonts w:hint="default"/>
+          <w:lang w:val="en-US" w:eastAsia="zh-CN"/>
+        </w:rPr>
+        <w:t xml:space="preserve">view layout to see the relationship between the physical pins of the device package and the die </w:t>
+      </w:r>
+    </w:p>
+    <w:p>
+      <w:pPr>
+        <w:bidi w:val="0"/>
+        <w:jc w:val="left"/>
+      </w:pPr>
+      <w:r>
+        <w:rPr>
+          <w:rFonts w:hint="default"/>
+          <w:lang w:val="en-US" w:eastAsia="zh-CN"/>
+        </w:rPr>
+        <w:t>pads of the I/O banks on the device.</w:t>
+      </w:r>
+      <w:r>
+        <w:rPr>
+          <w:rFonts w:hint="eastAsia"/>
+          <w:lang w:val="en-US" w:eastAsia="zh-CN"/>
+        </w:rPr>
+        <w:t>（ug899）？？？</w:t>
+      </w:r>
+    </w:p>
+    <w:p>
+      <w:pPr>
+        <w:numPr>
+          <w:ilvl w:val="0"/>
+          <w:numId w:val="0"/>
+        </w:numPr>
+        <w:bidi w:val="0"/>
+        <w:jc w:val="left"/>
+      </w:pPr>
+    </w:p>
+    <w:p>
+      <w:pPr>
         <w:numPr>
           <w:ilvl w:val="0"/>
           <w:numId w:val="4"/>
@@ -6671,25 +6770,7 @@
           <w:bCs/>
           <w:lang w:val="en-US" w:eastAsia="zh-CN"/>
         </w:rPr>
-        <w:t>g、</w:t>
-      </w:r>
-      <w:r>
-        <w:rPr>
-          <w:rFonts w:hint="eastAsia"/>
-          <w:b/>
-          <w:bCs/>
-          <w:lang w:val="en-US" w:eastAsia="zh-CN"/>
-        </w:rPr>
-        <w:t>Outpu</w:t>
-      </w:r>
-      <w:r>
-        <w:rPr>
-          <w:rFonts w:hint="eastAsia"/>
-          <w:b/>
-          <w:bCs/>
-          <w:lang w:val="en-US" w:eastAsia="zh-CN"/>
-        </w:rPr>
-        <w:t>t Files to Optionally Revision Control</w:t>
+        <w:t>g、Output Files to Optionally Revision Control</w:t>
       </w:r>
     </w:p>
     <w:p>
@@ -6939,8 +7020,6 @@
           <w:lang w:val="en-US" w:eastAsia="zh-CN"/>
         </w:rPr>
       </w:pPr>
-      <w:bookmarkStart w:id="0" w:name="_GoBack"/>
-      <w:bookmarkEnd w:id="0"/>
     </w:p>
     <w:sectPr>
       <w:pgSz w:w="11906" w:h="16838"/>

--- a/UG892_Vivado-Design-Flows-Overview.docx
+++ b/UG892_Vivado-Design-Flows-Overview.docx
@@ -245,6 +245,148 @@
     </w:p>
     <w:p>
       <w:pPr>
+        <w:bidi w:val="0"/>
+        <w:jc w:val="left"/>
+        <w:rPr>
+          <w:rFonts w:hint="default"/>
+          <w:color w:val="FF0000"/>
+          <w:lang w:val="en-US" w:eastAsia="zh-CN"/>
+        </w:rPr>
+      </w:pPr>
+      <w:r>
+        <w:rPr>
+          <w:rFonts w:hint="eastAsia"/>
+          <w:color w:val="FF0000"/>
+          <w:lang w:val="en-US" w:eastAsia="zh-CN"/>
+        </w:rPr>
+        <w:t>Custom IP</w:t>
+      </w:r>
+      <w:r>
+        <w:rPr>
+          <w:rFonts w:hint="eastAsia"/>
+          <w:lang w:val="en-US" w:eastAsia="zh-CN"/>
+        </w:rPr>
+        <w:t xml:space="preserve"> is packaged into </w:t>
+      </w:r>
+      <w:r>
+        <w:rPr>
+          <w:rFonts w:hint="eastAsia"/>
+          <w:color w:val="auto"/>
+          <w:lang w:val="en-US" w:eastAsia="zh-CN"/>
+        </w:rPr>
+        <w:t>Vivado</w:t>
+      </w:r>
+      <w:r>
+        <w:rPr>
+          <w:rFonts w:hint="eastAsia"/>
+          <w:color w:val="FF0000"/>
+          <w:lang w:val="en-US" w:eastAsia="zh-CN"/>
+        </w:rPr>
+        <w:t xml:space="preserve"> IP catalog      </w:t>
+      </w:r>
+      <w:r>
+        <w:rPr>
+          <w:rFonts w:hint="eastAsia"/>
+          <w:color w:val="auto"/>
+          <w:lang w:val="en-US" w:eastAsia="zh-CN"/>
+        </w:rPr>
+        <w:t>following</w:t>
+      </w:r>
+      <w:r>
+        <w:rPr>
+          <w:rFonts w:hint="eastAsia"/>
+          <w:color w:val="FF0000"/>
+          <w:lang w:val="en-US" w:eastAsia="zh-CN"/>
+        </w:rPr>
+        <w:t xml:space="preserve"> IP-XACT </w:t>
+      </w:r>
+      <w:r>
+        <w:rPr>
+          <w:rFonts w:hint="eastAsia"/>
+          <w:color w:val="auto"/>
+          <w:lang w:val="en-US" w:eastAsia="zh-CN"/>
+        </w:rPr>
+        <w:t>protocol</w:t>
+      </w:r>
+    </w:p>
+    <w:p>
+      <w:pPr>
+        <w:bidi w:val="0"/>
+        <w:jc w:val="left"/>
+        <w:rPr>
+          <w:rFonts w:hint="default"/>
+          <w:color w:val="auto"/>
+          <w:lang w:val="en-US" w:eastAsia="zh-CN"/>
+        </w:rPr>
+      </w:pPr>
+      <w:r>
+        <w:rPr>
+          <w:rFonts w:hint="eastAsia"/>
+          <w:color w:val="FF0000"/>
+          <w:lang w:val="en-US" w:eastAsia="zh-CN"/>
+        </w:rPr>
+        <w:t xml:space="preserve">Xilinx IP   </w:t>
+      </w:r>
+      <w:r>
+        <w:rPr>
+          <w:rFonts w:hint="eastAsia"/>
+          <w:color w:val="auto"/>
+          <w:lang w:val="en-US" w:eastAsia="zh-CN"/>
+        </w:rPr>
+        <w:t>is utilized by       Vivado</w:t>
+      </w:r>
+      <w:r>
+        <w:rPr>
+          <w:rFonts w:hint="eastAsia"/>
+          <w:color w:val="FF0000"/>
+          <w:lang w:val="en-US" w:eastAsia="zh-CN"/>
+        </w:rPr>
+        <w:t xml:space="preserve"> IP Integrator</w:t>
+      </w:r>
+      <w:r>
+        <w:rPr>
+          <w:rFonts w:hint="eastAsia"/>
+          <w:color w:val="auto"/>
+          <w:lang w:val="en-US" w:eastAsia="zh-CN"/>
+        </w:rPr>
+        <w:t xml:space="preserve"> following </w:t>
+      </w:r>
+      <w:r>
+        <w:rPr>
+          <w:rFonts w:hint="eastAsia"/>
+          <w:color w:val="FF0000"/>
+          <w:lang w:val="en-US" w:eastAsia="zh-CN"/>
+        </w:rPr>
+        <w:t>AXI4</w:t>
+      </w:r>
+      <w:r>
+        <w:rPr>
+          <w:rFonts w:hint="eastAsia"/>
+          <w:color w:val="auto"/>
+          <w:lang w:val="en-US" w:eastAsia="zh-CN"/>
+        </w:rPr>
+        <w:t xml:space="preserve">        protocol</w:t>
+      </w:r>
+    </w:p>
+    <w:p>
+      <w:pPr>
+        <w:bidi w:val="0"/>
+        <w:jc w:val="left"/>
+        <w:rPr>
+          <w:rFonts w:hint="default" w:eastAsia="Noto Serif CJK SC"/>
+          <w:lang w:val="en-US" w:eastAsia="zh-CN"/>
+        </w:rPr>
+      </w:pPr>
+      <w:r>
+        <w:rPr>
+          <w:rFonts w:hint="eastAsia"/>
+          <w:lang w:val="en-US" w:eastAsia="zh-CN"/>
+        </w:rPr>
+        <w:t xml:space="preserve"> </w:t>
+      </w:r>
+    </w:p>
+    <w:p>
+      <w:pPr>
         <w:numPr>
           <w:ilvl w:val="0"/>
           <w:numId w:val="3"/>
@@ -354,69 +496,6 @@
         </w:rPr>
         <w:t>（ug899）</w:t>
       </w:r>
-      <w:bookmarkStart w:id="0" w:name="_GoBack"/>
-      <w:bookmarkEnd w:id="0"/>
-    </w:p>
-    <w:p>
-      <w:pPr>
-        <w:numPr>
-          <w:numId w:val="0"/>
-        </w:numPr>
-        <w:bidi w:val="0"/>
-        <w:jc w:val="left"/>
-      </w:pPr>
-    </w:p>
-    <w:p>
-      <w:pPr>
-        <w:bidi w:val="0"/>
-        <w:jc w:val="left"/>
-      </w:pPr>
-      <w:r>
-        <w:rPr>
-          <w:lang w:val="en-US" w:eastAsia="zh-CN"/>
-        </w:rPr>
-        <w:t xml:space="preserve">Whenever </w:t>
-      </w:r>
-      <w:r>
-        <w:rPr>
-          <w:rFonts w:hint="default"/>
-          <w:lang w:val="en-US" w:eastAsia="zh-CN"/>
-        </w:rPr>
-        <w:t xml:space="preserve">possible, use a synthesized design to perform I/O and clock planning. The Vivado tools have more information about the design after synthesis, and you can use automatic I/O placement and interactive placement modes to control I/O port assignment. You can also use the I/O Planning </w:t>
-      </w:r>
-    </w:p>
-    <w:p>
-      <w:pPr>
-        <w:bidi w:val="0"/>
-        <w:jc w:val="left"/>
-      </w:pPr>
-      <w:r>
-        <w:rPr>
-          <w:rFonts w:hint="default"/>
-          <w:lang w:val="en-US" w:eastAsia="zh-CN"/>
-        </w:rPr>
-        <w:t xml:space="preserve">view layout to see the relationship between the physical pins of the device package and the die </w:t>
-      </w:r>
-    </w:p>
-    <w:p>
-      <w:pPr>
-        <w:bidi w:val="0"/>
-        <w:jc w:val="left"/>
-      </w:pPr>
-      <w:r>
-        <w:rPr>
-          <w:rFonts w:hint="default"/>
-          <w:lang w:val="en-US" w:eastAsia="zh-CN"/>
-        </w:rPr>
-        <w:t>pads of the I/O banks on the device.</w:t>
-      </w:r>
-      <w:r>
-        <w:rPr>
-          <w:rFonts w:hint="eastAsia"/>
-          <w:lang w:val="en-US" w:eastAsia="zh-CN"/>
-        </w:rPr>
-        <w:t>（ug899）？？？</w:t>
-      </w:r>
     </w:p>
     <w:p>
       <w:pPr>
@@ -430,6 +509,77 @@
     </w:p>
     <w:p>
       <w:pPr>
+        <w:bidi w:val="0"/>
+        <w:jc w:val="left"/>
+      </w:pPr>
+      <w:r>
+        <w:rPr>
+          <w:color w:val="FF0000"/>
+          <w:lang w:val="en-US" w:eastAsia="zh-CN"/>
+        </w:rPr>
+        <w:t xml:space="preserve">Whenever </w:t>
+      </w:r>
+      <w:r>
+        <w:rPr>
+          <w:rFonts w:hint="default"/>
+          <w:color w:val="FF0000"/>
+          <w:lang w:val="en-US" w:eastAsia="zh-CN"/>
+        </w:rPr>
+        <w:t xml:space="preserve">possible, use a synthesized design to perform I/O and clock planning. </w:t>
+      </w:r>
+      <w:r>
+        <w:rPr>
+          <w:rFonts w:hint="default"/>
+          <w:lang w:val="en-US" w:eastAsia="zh-CN"/>
+        </w:rPr>
+        <w:t xml:space="preserve">The Vivado tools have more information about the design after synthesis, and you can use automatic I/O placement and interactive placement modes to control I/O port assignment. You can also use the I/O Planning </w:t>
+      </w:r>
+    </w:p>
+    <w:p>
+      <w:pPr>
+        <w:bidi w:val="0"/>
+        <w:jc w:val="left"/>
+      </w:pPr>
+      <w:r>
+        <w:rPr>
+          <w:rFonts w:hint="default"/>
+          <w:lang w:val="en-US" w:eastAsia="zh-CN"/>
+        </w:rPr>
+        <w:t xml:space="preserve">view layout to see the relationship between the physical pins of the device package and the die </w:t>
+      </w:r>
+    </w:p>
+    <w:p>
+      <w:pPr>
+        <w:bidi w:val="0"/>
+        <w:jc w:val="left"/>
+      </w:pPr>
+      <w:r>
+        <w:rPr>
+          <w:rFonts w:hint="default"/>
+          <w:lang w:val="en-US" w:eastAsia="zh-CN"/>
+        </w:rPr>
+        <w:t>pads of the I/O banks on the device.</w:t>
+      </w:r>
+      <w:r>
+        <w:rPr>
+          <w:rFonts w:hint="eastAsia"/>
+          <w:lang w:val="en-US" w:eastAsia="zh-CN"/>
+        </w:rPr>
+        <w:t>（ug899）？？？</w:t>
+      </w:r>
+    </w:p>
+    <w:p>
+      <w:pPr>
+        <w:numPr>
+          <w:ilvl w:val="0"/>
+          <w:numId w:val="0"/>
+        </w:numPr>
+        <w:bidi w:val="0"/>
+        <w:jc w:val="left"/>
+      </w:pPr>
+    </w:p>
+    <w:p>
+      <w:pPr>
         <w:numPr>
           <w:ilvl w:val="0"/>
           <w:numId w:val="4"/>
@@ -499,7 +649,40 @@
         <w:jc w:val="left"/>
       </w:pPr>
       <w:r>
-        <w:t>Debug signals can be identified in the RTL design, or inserted after synthesis and are processed throughout the flow. You can add debug cores to the RTL source files, to the synthesized netlist, or in an implemented design using the using the Engineering Change Order (ECO) flow.</w:t>
+        <w:rPr>
+          <w:color w:val="FF0000"/>
+        </w:rPr>
+        <w:t>Debug signals</w:t>
+      </w:r>
+      <w:r>
+        <w:t xml:space="preserve"> can be identified in the RTL design, or inserted after synthesis and are processed throughout the flow. You can add debug cores to the </w:t>
+      </w:r>
+      <w:r>
+        <w:rPr>
+          <w:color w:val="FF0000"/>
+        </w:rPr>
+        <w:t>RTL source files</w:t>
+      </w:r>
+      <w:r>
+        <w:t xml:space="preserve">, to the </w:t>
+      </w:r>
+      <w:r>
+        <w:rPr>
+          <w:color w:val="FF0000"/>
+        </w:rPr>
+        <w:t>synthesized netlist</w:t>
+      </w:r>
+      <w:r>
+        <w:t xml:space="preserve">, or in an </w:t>
+      </w:r>
+      <w:r>
+        <w:rPr>
+          <w:color w:val="FF0000"/>
+        </w:rPr>
+        <w:t>implemented design</w:t>
+      </w:r>
+      <w:r>
+        <w:t xml:space="preserve"> using the using the Engineering Change Order (ECO) flow.</w:t>
       </w:r>
     </w:p>
     <w:p>
@@ -1200,6 +1383,91 @@
         <w:bidi w:val="0"/>
         <w:jc w:val="left"/>
       </w:pPr>
+    </w:p>
+    <w:p>
+      <w:pPr>
+        <w:bidi w:val="0"/>
+        <w:jc w:val="left"/>
+        <w:rPr>
+          <w:rFonts w:hint="eastAsia"/>
+          <w:lang w:val="en-US" w:eastAsia="zh-CN"/>
+        </w:rPr>
+      </w:pPr>
+      <w:r>
+        <w:rPr>
+          <w:rFonts w:hint="eastAsia"/>
+          <w:color w:val="FF0000"/>
+          <w:lang w:val="en-US" w:eastAsia="zh-CN"/>
+        </w:rPr>
+        <w:t xml:space="preserve">Project Mode offered by </w:t>
+      </w:r>
+      <w:r>
+        <w:rPr>
+          <w:color w:val="FF0000"/>
+        </w:rPr>
+        <w:t>Vivado IDE</w:t>
+      </w:r>
+      <w:r>
+        <w:rPr>
+          <w:rFonts w:hint="eastAsia"/>
+          <w:color w:val="FF0000"/>
+          <w:lang w:val="en-US" w:eastAsia="zh-CN"/>
+        </w:rPr>
+        <w:t>. There are three submode -tcl, gui, batch in IDE project mode.</w:t>
+      </w:r>
+    </w:p>
+    <w:p>
+      <w:pPr>
+        <w:bidi w:val="0"/>
+        <w:jc w:val="left"/>
+        <w:rPr>
+          <w:rFonts w:hint="eastAsia"/>
+          <w:lang w:val="en-US" w:eastAsia="zh-CN"/>
+        </w:rPr>
+      </w:pPr>
+    </w:p>
+    <w:p>
+      <w:pPr>
+        <w:bidi w:val="0"/>
+        <w:jc w:val="left"/>
+        <w:rPr>
+          <w:rFonts w:hint="default"/>
+          <w:color w:val="FF0000"/>
+          <w:lang w:val="en-US" w:eastAsia="zh-CN"/>
+        </w:rPr>
+      </w:pPr>
+      <w:r>
+        <w:rPr>
+          <w:rFonts w:hint="eastAsia"/>
+          <w:color w:val="FF0000"/>
+          <w:lang w:val="en-US" w:eastAsia="zh-CN"/>
+        </w:rPr>
+        <w:t xml:space="preserve">Tcl commands </w:t>
+      </w:r>
+      <w:r>
+        <w:rPr>
+          <w:color w:val="FF0000"/>
+        </w:rPr>
+        <w:t>are the simplest way to run the Non-Project Mode</w:t>
+      </w:r>
+      <w:r>
+        <w:rPr>
+          <w:rFonts w:hint="eastAsia"/>
+          <w:color w:val="FF0000"/>
+          <w:lang w:val="en-US" w:eastAsia="zh-CN"/>
+        </w:rPr>
+        <w:t xml:space="preserve"> in the Vivado Tcl Shell. Non-Project mode can also run by GUI. The same TCL comman</w:t>
+      </w:r>
+      <w:bookmarkStart w:id="0" w:name="_GoBack"/>
+      <w:bookmarkEnd w:id="0"/>
+      <w:r>
+        <w:rPr>
+          <w:rFonts w:hint="eastAsia"/>
+          <w:color w:val="FF0000"/>
+          <w:lang w:val="en-US" w:eastAsia="zh-CN"/>
+        </w:rPr>
+        <w:t>ds are start_gui, stop_gui.</w:t>
+      </w:r>
     </w:p>
     <w:p>
       <w:pPr>
@@ -1379,8 +1647,16 @@
       <w:pPr>
         <w:bidi w:val="0"/>
         <w:jc w:val="left"/>
-      </w:pPr>
-      <w:r>
+        <w:rPr>
+          <w:b/>
+          <w:bCs/>
+        </w:rPr>
+      </w:pPr>
+      <w:r>
+        <w:rPr>
+          <w:b/>
+          <w:bCs/>
+        </w:rPr>
         <w:t>a. Creating Projects</w:t>
       </w:r>
     </w:p>
@@ -1828,8 +2104,16 @@
       <w:pPr>
         <w:bidi w:val="0"/>
         <w:jc w:val="left"/>
-      </w:pPr>
-      <w:r>
+        <w:rPr>
+          <w:b/>
+          <w:bCs/>
+        </w:rPr>
+      </w:pPr>
+      <w:r>
+        <w:rPr>
+          <w:b/>
+          <w:bCs/>
+        </w:rPr>
         <w:t>b. Performing System-Level Design Entry</w:t>
       </w:r>
     </w:p>
@@ -1879,8 +2163,16 @@
       <w:pPr>
         <w:bidi w:val="0"/>
         <w:jc w:val="left"/>
-      </w:pPr>
-      <w:r>
+        <w:rPr>
+          <w:b/>
+          <w:bCs/>
+        </w:rPr>
+      </w:pPr>
+      <w:r>
+        <w:rPr>
+          <w:b/>
+          <w:bCs/>
+        </w:rPr>
         <w:t>c. Working with IP</w:t>
       </w:r>
     </w:p>
@@ -1974,7 +2266,25 @@
         <w:jc w:val="left"/>
       </w:pPr>
       <w:r>
-        <w:t>• Use IP in either Project or Non-Project modes by importing or reading the created Xilinx core</w:t>
+        <w:t xml:space="preserve">• Use IP in either Project or Non-Project modes by </w:t>
+      </w:r>
+      <w:r>
+        <w:rPr>
+          <w:color w:val="FF0000"/>
+        </w:rPr>
+        <w:t>importing</w:t>
+      </w:r>
+      <w:r>
+        <w:t xml:space="preserve"> or </w:t>
+      </w:r>
+      <w:r>
+        <w:rPr>
+          <w:color w:val="FF0000"/>
+        </w:rPr>
+        <w:t>reading</w:t>
+      </w:r>
+      <w:r>
+        <w:t xml:space="preserve"> the created Xilinx core</w:t>
       </w:r>
     </w:p>
     <w:p>
@@ -8729,7 +9039,7 @@
     <w:lsdException w:unhideWhenUsed="0" w:uiPriority="0" w:semiHidden="0" w:name="table of authorities"/>
     <w:lsdException w:unhideWhenUsed="0" w:uiPriority="0" w:semiHidden="0" w:name="macro"/>
     <w:lsdException w:unhideWhenUsed="0" w:uiPriority="0" w:semiHidden="0" w:name="toa heading"/>
-    <w:lsdException w:unhideWhenUsed="0" w:uiPriority="0" w:semiHidden="0" w:name="List"/>
+    <w:lsdException w:qFormat="1" w:unhideWhenUsed="0" w:uiPriority="0" w:semiHidden="0" w:name="List"/>
     <w:lsdException w:unhideWhenUsed="0" w:uiPriority="0" w:semiHidden="0" w:name="List Bullet"/>
     <w:lsdException w:unhideWhenUsed="0" w:uiPriority="0" w:semiHidden="0" w:name="List Number"/>
     <w:lsdException w:unhideWhenUsed="0" w:uiPriority="0" w:semiHidden="0" w:name="List 2"/>
@@ -8747,8 +9057,8 @@
     <w:lsdException w:qFormat="1" w:unhideWhenUsed="0" w:uiPriority="0" w:semiHidden="0" w:name="Title"/>
     <w:lsdException w:unhideWhenUsed="0" w:uiPriority="0" w:semiHidden="0" w:name="Closing"/>
     <w:lsdException w:unhideWhenUsed="0" w:uiPriority="0" w:semiHidden="0" w:name="Signature"/>
-    <w:lsdException w:unhideWhenUsed="0" w:uiPriority="0" w:name="Default Paragraph Font"/>
-    <w:lsdException w:unhideWhenUsed="0" w:uiPriority="0" w:semiHidden="0" w:name="Body Text"/>
+    <w:lsdException w:qFormat="1" w:unhideWhenUsed="0" w:uiPriority="0" w:name="Default Paragraph Font"/>
+    <w:lsdException w:qFormat="1" w:unhideWhenUsed="0" w:uiPriority="0" w:semiHidden="0" w:name="Body Text"/>
     <w:lsdException w:unhideWhenUsed="0" w:uiPriority="0" w:semiHidden="0" w:name="Body Text Indent"/>
     <w:lsdException w:unhideWhenUsed="0" w:uiPriority="0" w:semiHidden="0" w:name="List Continue"/>
     <w:lsdException w:unhideWhenUsed="0" w:uiPriority="0" w:semiHidden="0" w:name="List Continue 2"/>
@@ -8785,7 +9095,7 @@
     <w:lsdException w:unhideWhenUsed="0" w:uiPriority="0" w:semiHidden="0" w:name="HTML Sample"/>
     <w:lsdException w:unhideWhenUsed="0" w:uiPriority="0" w:semiHidden="0" w:name="HTML Typewriter"/>
     <w:lsdException w:unhideWhenUsed="0" w:uiPriority="0" w:semiHidden="0" w:name="HTML Variable"/>
-    <w:lsdException w:unhideWhenUsed="0" w:uiPriority="0" w:name="Normal Table"/>
+    <w:lsdException w:qFormat="1" w:unhideWhenUsed="0" w:uiPriority="0" w:name="Normal Table"/>
     <w:lsdException w:unhideWhenUsed="0" w:uiPriority="0" w:semiHidden="0" w:name="annotation subject"/>
     <w:lsdException w:unhideWhenUsed="0" w:uiPriority="0" w:semiHidden="0" w:name="Table Simple 1"/>
     <w:lsdException w:unhideWhenUsed="0" w:uiPriority="0" w:semiHidden="0" w:name="Table Simple 2"/>
@@ -8954,11 +9264,13 @@
   <w:style w:type="character" w:default="1" w:styleId="6">
     <w:name w:val="Default Paragraph Font"/>
     <w:semiHidden/>
+    <w:qFormat/>
     <w:uiPriority w:val="0"/>
   </w:style>
   <w:style w:type="table" w:default="1" w:styleId="5">
     <w:name w:val="Normal Table"/>
     <w:semiHidden/>
+    <w:qFormat/>
     <w:uiPriority w:val="0"/>
     <w:tblPr>
       <w:tblCellMar>
@@ -8989,6 +9301,7 @@
   <w:style w:type="paragraph" w:styleId="3">
     <w:name w:val="Body Text"/>
     <w:basedOn w:val="1"/>
+    <w:qFormat/>
     <w:uiPriority w:val="0"/>
     <w:pPr>
       <w:spacing w:before="0" w:after="140" w:line="276" w:lineRule="auto"/>
@@ -8997,6 +9310,7 @@
   <w:style w:type="paragraph" w:styleId="4">
     <w:name w:val="List"/>
     <w:basedOn w:val="3"/>
+    <w:qFormat/>
     <w:uiPriority w:val="0"/>
     <w:rPr>
       <w:rFonts w:cs="Lohit Devanagari"/>
